--- a/04- Glossário.docx
+++ b/04- Glossário.docx
@@ -1,6 +1,6 @@
 
 <file path=word/document.xml><?xml version="1.0" encoding="utf-8"?>
-<w:document xmlns:wpc="http://schemas.microsoft.com/office/word/2010/wordprocessingCanvas" xmlns:mc="http://schemas.openxmlformats.org/markup-compatibility/2006" xmlns:o="urn:schemas-microsoft-com:office:office" xmlns:r="http://schemas.openxmlformats.org/officeDocument/2006/relationships" xmlns:m="http://schemas.openxmlformats.org/officeDocument/2006/math" xmlns:v="urn:schemas-microsoft-com:vml" xmlns:wp14="http://schemas.microsoft.com/office/word/2010/wordprocessingDrawing" xmlns:wp="http://schemas.openxmlformats.org/drawingml/2006/wordprocessingDrawing" xmlns:w10="urn:schemas-microsoft-com:office:word" xmlns:w="http://schemas.openxmlformats.org/wordprocessingml/2006/main" xmlns:w14="http://schemas.microsoft.com/office/word/2010/wordml" xmlns:w15="http://schemas.microsoft.com/office/word/2012/wordml" xmlns:wpg="http://schemas.microsoft.com/office/word/2010/wordprocessingGroup" xmlns:wpi="http://schemas.microsoft.com/office/word/2010/wordprocessingInk" xmlns:wne="http://schemas.microsoft.com/office/word/2006/wordml" xmlns:wps="http://schemas.microsoft.com/office/word/2010/wordprocessingShape" mc:Ignorable="w14 w15 wp14">
+<w:document xmlns:wpc="http://schemas.microsoft.com/office/word/2010/wordprocessingCanvas" xmlns:cx="http://schemas.microsoft.com/office/drawing/2014/chartex" xmlns:cx1="http://schemas.microsoft.com/office/drawing/2015/9/8/chartex" xmlns:cx2="http://schemas.microsoft.com/office/drawing/2015/10/21/chartex" xmlns:cx3="http://schemas.microsoft.com/office/drawing/2016/5/9/chartex" xmlns:cx4="http://schemas.microsoft.com/office/drawing/2016/5/10/chartex" xmlns:cx5="http://schemas.microsoft.com/office/drawing/2016/5/11/chartex" xmlns:cx6="http://schemas.microsoft.com/office/drawing/2016/5/12/chartex" xmlns:cx7="http://schemas.microsoft.com/office/drawing/2016/5/13/chartex" xmlns:cx8="http://schemas.microsoft.com/office/drawing/2016/5/14/chartex" xmlns:mc="http://schemas.openxmlformats.org/markup-compatibility/2006" xmlns:aink="http://schemas.microsoft.com/office/drawing/2016/ink" xmlns:am3d="http://schemas.microsoft.com/office/drawing/2017/model3d" xmlns:o="urn:schemas-microsoft-com:office:office" xmlns:r="http://schemas.openxmlformats.org/officeDocument/2006/relationships" xmlns:m="http://schemas.openxmlformats.org/officeDocument/2006/math" xmlns:v="urn:schemas-microsoft-com:vml" xmlns:wp14="http://schemas.microsoft.com/office/word/2010/wordprocessingDrawing" xmlns:wp="http://schemas.openxmlformats.org/drawingml/2006/wordprocessingDrawing" xmlns:w10="urn:schemas-microsoft-com:office:word" xmlns:w="http://schemas.openxmlformats.org/wordprocessingml/2006/main" xmlns:w14="http://schemas.microsoft.com/office/word/2010/wordml" xmlns:w15="http://schemas.microsoft.com/office/word/2012/wordml" xmlns:w16cex="http://schemas.microsoft.com/office/word/2018/wordml/cex" xmlns:w16cid="http://schemas.microsoft.com/office/word/2016/wordml/cid" xmlns:w16="http://schemas.microsoft.com/office/word/2018/wordml" xmlns:w16se="http://schemas.microsoft.com/office/word/2015/wordml/symex" xmlns:wpg="http://schemas.microsoft.com/office/word/2010/wordprocessingGroup" xmlns:wpi="http://schemas.microsoft.com/office/word/2010/wordprocessingInk" xmlns:wne="http://schemas.microsoft.com/office/word/2006/wordml" xmlns:wps="http://schemas.microsoft.com/office/word/2010/wordprocessingShape" mc:Ignorable="w14 w15 w16se w16cid w16 w16cex wp14">
   <w:body>
     <w:p>
       <w:pPr>
@@ -13,14 +13,6 @@
           <w:szCs w:val="30"/>
         </w:rPr>
       </w:pPr>
-      <w:r>
-        <w:rPr>
-          <w:b/>
-          <w:sz w:val="30"/>
-          <w:szCs w:val="30"/>
-        </w:rPr>
-        <w:t xml:space="preserve">04. </w:t>
-      </w:r>
       <w:r>
         <w:rPr>
           <w:b/>
@@ -100,7 +92,7 @@
               <w:rPr>
                 <w:rFonts w:eastAsia="Calibri"/>
               </w:rPr>
-              <w:t>Layout</w:t>
+              <w:t>CorelDraw</w:t>
             </w:r>
           </w:p>
         </w:tc>
@@ -109,25 +101,16 @@
             <w:tcW w:w="4530" w:type="dxa"/>
           </w:tcPr>
           <w:p>
-            <w:r>
-              <w:rPr>
-                <w:rFonts w:eastAsia="Calibri"/>
-              </w:rPr>
-              <w:t>É</w:t>
-            </w:r>
-            <w:r>
-              <w:rPr>
-                <w:rFonts w:eastAsia="Calibri"/>
-              </w:rPr>
-              <w:t xml:space="preserve"> o posicionamento organizado dos elementos gráficos que compõem uma página na internet. É a forma como linhas, cores, bloco</w:t>
-            </w:r>
-            <w:bookmarkStart w:id="0" w:name="_GoBack"/>
-            <w:bookmarkEnd w:id="0"/>
-            <w:r>
-              <w:rPr>
-                <w:rFonts w:eastAsia="Calibri"/>
-              </w:rPr>
-              <w:t>s, textos, fotos, áudios, vídeos e outros elementos visuais de destaque se relacionam e agrupam em um site.</w:t>
+            <w:pPr>
+              <w:rPr>
+                <w:rFonts w:eastAsia="Calibri"/>
+              </w:rPr>
+            </w:pPr>
+            <w:r>
+              <w:rPr>
+                <w:rFonts w:eastAsia="Calibri"/>
+              </w:rPr>
+              <w:t>É um software de desenho vetorial utilizado pela empresa para criar e editar as artes dos materiais gráficos.</w:t>
             </w:r>
           </w:p>
         </w:tc>
@@ -139,10 +122,10 @@
           </w:tcPr>
           <w:p>
             <w:r>
-              <w:rPr>
-                <w:rFonts w:eastAsia="Calibri"/>
-              </w:rPr>
-              <w:t>CorelDraw</w:t>
+              <w:t>Ill</w:t>
+            </w:r>
+            <w:r>
+              <w:t>ustrator</w:t>
             </w:r>
           </w:p>
         </w:tc>
@@ -151,16 +134,11 @@
             <w:tcW w:w="4530" w:type="dxa"/>
           </w:tcPr>
           <w:p>
-            <w:pPr>
-              <w:rPr>
-                <w:rFonts w:eastAsia="Calibri"/>
-              </w:rPr>
-            </w:pPr>
-            <w:r>
-              <w:rPr>
-                <w:rFonts w:eastAsia="Calibri"/>
-              </w:rPr>
-              <w:t>É um software de desenho vetorial utilizado pela empresa para criar e editar as artes dos materiais gráficos.</w:t>
+            <w:r>
+              <w:rPr>
+                <w:rFonts w:eastAsia="Calibri"/>
+              </w:rPr>
+              <w:t>É um software de desenho vetorial utilizado pela empresa para criar e editar as artes dos materiais gráficos. É semelhante ao CorelDraw.</w:t>
             </w:r>
           </w:p>
         </w:tc>
@@ -171,14 +149,12 @@
             <w:tcW w:w="3964" w:type="dxa"/>
           </w:tcPr>
           <w:p>
-            <w:proofErr w:type="spellStart"/>
-            <w:r>
-              <w:t>Ill</w:t>
-            </w:r>
-            <w:r>
-              <w:t>ustrator</w:t>
-            </w:r>
-            <w:proofErr w:type="spellEnd"/>
+            <w:r>
+              <w:rPr>
+                <w:rFonts w:eastAsia="Calibri"/>
+              </w:rPr>
+              <w:t>Arte</w:t>
+            </w:r>
           </w:p>
         </w:tc>
         <w:tc>
@@ -187,10 +163,13 @@
           </w:tcPr>
           <w:p>
             <w:r>
-              <w:rPr>
-                <w:rFonts w:eastAsia="Calibri"/>
-              </w:rPr>
-              <w:t>É um software de desenho vetorial utilizado pela empresa para criar e editar as artes dos materiais gráficos. É semelhante ao CorelDraw.</w:t>
+              <w:t xml:space="preserve">Apesar de parecer autoexplicativo, nesse contexto </w:t>
+            </w:r>
+            <w:r>
+              <w:rPr>
+                <w:rFonts w:eastAsia="Calibri"/>
+              </w:rPr>
+              <w:t>esse termo genérico foi escolhido para se referir às imagens dos materiais gráficos.</w:t>
             </w:r>
           </w:p>
         </w:tc>
@@ -202,10 +181,7 @@
           </w:tcPr>
           <w:p>
             <w:r>
-              <w:rPr>
-                <w:rFonts w:eastAsia="Calibri"/>
-              </w:rPr>
-              <w:t>Arte</w:t>
+              <w:t>Paleta de Cores</w:t>
             </w:r>
           </w:p>
         </w:tc>
@@ -215,13 +191,16 @@
           </w:tcPr>
           <w:p>
             <w:r>
-              <w:t xml:space="preserve">Apesar de parecer autoexplicativo, nesse contexto </w:t>
-            </w:r>
-            <w:r>
-              <w:rPr>
-                <w:rFonts w:eastAsia="Calibri"/>
-              </w:rPr>
-              <w:t>esse termo genérico foi escolhido para se referir às imagens dos materiais gráficos.</w:t>
+              <w:rPr>
+                <w:rFonts w:eastAsia="Calibri"/>
+              </w:rPr>
+              <w:t>A</w:t>
+            </w:r>
+            <w:r>
+              <w:rPr>
+                <w:rFonts w:eastAsia="Calibri"/>
+              </w:rPr>
+              <w:t xml:space="preserve"> paleta de cores consiste num conjunto de cores escolhido para ser utilizado em um determinado trabalho.</w:t>
             </w:r>
           </w:p>
         </w:tc>
@@ -233,7 +212,7 @@
           </w:tcPr>
           <w:p>
             <w:r>
-              <w:t>Paleta de Cores</w:t>
+              <w:t>DPI</w:t>
             </w:r>
           </w:p>
         </w:tc>
@@ -246,7 +225,7 @@
               <w:rPr>
                 <w:rFonts w:eastAsia="Calibri"/>
               </w:rPr>
-              <w:t>Em design gráfico, a paleta de cores consiste num conjunto de cores escolhido para ser utilizado em um determinado trabalho.</w:t>
+              <w:t>Informação sobre resolução de imagem em de pixels por polegada. O valor varia para diferentes projetos de impressão e existe para medir a qualidade de impressão de um projeto.</w:t>
             </w:r>
           </w:p>
         </w:tc>
@@ -257,6 +236,19 @@
             <w:tcW w:w="3964" w:type="dxa"/>
           </w:tcPr>
           <w:p>
+            <w:r>
+              <w:rPr>
+                <w:rFonts w:eastAsia="Calibri"/>
+              </w:rPr>
+              <w:t>Suporte</w:t>
+            </w:r>
+          </w:p>
+        </w:tc>
+        <w:tc>
+          <w:tcPr>
+            <w:tcW w:w="4530" w:type="dxa"/>
+          </w:tcPr>
+          <w:p>
             <w:pPr>
               <w:rPr>
                 <w:rFonts w:eastAsia="Calibri"/>
@@ -266,17 +258,13 @@
               <w:rPr>
                 <w:rFonts w:eastAsia="Calibri"/>
               </w:rPr>
-              <w:t>Sketch</w:t>
-            </w:r>
-          </w:p>
-        </w:tc>
-        <w:tc>
-          <w:tcPr>
-            <w:tcW w:w="4530" w:type="dxa"/>
-          </w:tcPr>
-          <w:p>
-            <w:r>
-              <w:t>Do inglês, rabisco, é um protótipo ou desenho de uma arte.</w:t>
+              <w:t>Material onde será feita a impressão. Exemplos: papel</w:t>
+            </w:r>
+            <w:r>
+              <w:rPr>
+                <w:rFonts w:eastAsia="Calibri"/>
+              </w:rPr>
+              <w:t xml:space="preserve"> e tecido.</w:t>
             </w:r>
           </w:p>
         </w:tc>
@@ -287,73 +275,19 @@
             <w:tcW w:w="3964" w:type="dxa"/>
           </w:tcPr>
           <w:p>
-            <w:r>
-              <w:t>DPI</w:t>
-            </w:r>
-          </w:p>
-        </w:tc>
-        <w:tc>
-          <w:tcPr>
-            <w:tcW w:w="4530" w:type="dxa"/>
-          </w:tcPr>
-          <w:p>
-            <w:r>
-              <w:rPr>
-                <w:rFonts w:eastAsia="Calibri"/>
-              </w:rPr>
-              <w:t>Informação sobre resolução de imagem em de pixels por polegada. O valor varia para diferentes projetos de impressão e existe para medir a qualidade de impressão de um projeto.</w:t>
-            </w:r>
-          </w:p>
-        </w:tc>
-      </w:tr>
-      <w:tr>
-        <w:tc>
-          <w:tcPr>
-            <w:tcW w:w="3964" w:type="dxa"/>
-          </w:tcPr>
-          <w:p>
-            <w:r>
-              <w:rPr>
-                <w:rFonts w:eastAsia="Calibri"/>
-              </w:rPr>
-              <w:t>Suporte</w:t>
-            </w:r>
-          </w:p>
-        </w:tc>
-        <w:tc>
-          <w:tcPr>
-            <w:tcW w:w="4530" w:type="dxa"/>
-          </w:tcPr>
-          <w:p>
             <w:pPr>
               <w:rPr>
                 <w:rFonts w:eastAsia="Calibri"/>
-              </w:rPr>
-            </w:pPr>
-            <w:r>
-              <w:rPr>
-                <w:rFonts w:eastAsia="Calibri"/>
-              </w:rPr>
-              <w:t>Material onde será feita a impressão. Exemplos: papel, tecido, etc.</w:t>
-            </w:r>
-          </w:p>
-        </w:tc>
-      </w:tr>
-      <w:tr>
-        <w:tc>
-          <w:tcPr>
-            <w:tcW w:w="3964" w:type="dxa"/>
-          </w:tcPr>
-          <w:p>
-            <w:pPr>
-              <w:rPr>
-                <w:rFonts w:eastAsia="Calibri"/>
+                <w:i/>
+                <w:iCs/>
               </w:rPr>
             </w:pPr>
             <w:proofErr w:type="spellStart"/>
             <w:r>
               <w:rPr>
                 <w:rFonts w:eastAsia="Calibri"/>
+                <w:i/>
+                <w:iCs/>
               </w:rPr>
               <w:t>Mockup</w:t>
             </w:r>
@@ -380,6 +314,8 @@
             <w:r>
               <w:rPr>
                 <w:rFonts w:eastAsia="Calibri"/>
+                <w:i/>
+                <w:iCs/>
               </w:rPr>
               <w:t>mockup</w:t>
             </w:r>
@@ -406,7 +342,7 @@
 </file>
 
 <file path=word/styles.xml><?xml version="1.0" encoding="utf-8"?>
-<w:styles xmlns:mc="http://schemas.openxmlformats.org/markup-compatibility/2006" xmlns:r="http://schemas.openxmlformats.org/officeDocument/2006/relationships" xmlns:w="http://schemas.openxmlformats.org/wordprocessingml/2006/main" xmlns:w14="http://schemas.microsoft.com/office/word/2010/wordml" xmlns:w15="http://schemas.microsoft.com/office/word/2012/wordml" mc:Ignorable="w14 w15">
+<w:styles xmlns:mc="http://schemas.openxmlformats.org/markup-compatibility/2006" xmlns:r="http://schemas.openxmlformats.org/officeDocument/2006/relationships" xmlns:w="http://schemas.openxmlformats.org/wordprocessingml/2006/main" xmlns:w14="http://schemas.microsoft.com/office/word/2010/wordml" xmlns:w15="http://schemas.microsoft.com/office/word/2012/wordml" xmlns:w16cex="http://schemas.microsoft.com/office/word/2018/wordml/cex" xmlns:w16cid="http://schemas.microsoft.com/office/word/2016/wordml/cid" xmlns:w16="http://schemas.microsoft.com/office/word/2018/wordml" xmlns:w16se="http://schemas.microsoft.com/office/word/2015/wordml/symex" mc:Ignorable="w14 w15 w16se w16cid w16 w16cex">
   <w:docDefaults>
     <w:rPrDefault>
       <w:rPr>
@@ -422,7 +358,7 @@
       </w:pPr>
     </w:pPrDefault>
   </w:docDefaults>
-  <w:latentStyles w:defLockedState="0" w:defUIPriority="99" w:defSemiHidden="0" w:defUnhideWhenUsed="0" w:defQFormat="0" w:count="371">
+  <w:latentStyles w:defLockedState="0" w:defUIPriority="99" w:defSemiHidden="0" w:defUnhideWhenUsed="0" w:defQFormat="0" w:count="376">
     <w:lsdException w:name="Normal" w:uiPriority="0" w:qFormat="1"/>
     <w:lsdException w:name="heading 1" w:uiPriority="9" w:qFormat="1"/>
     <w:lsdException w:name="heading 2" w:semiHidden="1" w:uiPriority="9" w:unhideWhenUsed="1" w:qFormat="1"/>
@@ -528,7 +464,6 @@
     <w:lsdException w:name="HTML Sample" w:semiHidden="1" w:unhideWhenUsed="1"/>
     <w:lsdException w:name="HTML Typewriter" w:semiHidden="1" w:unhideWhenUsed="1"/>
     <w:lsdException w:name="HTML Variable" w:semiHidden="1" w:unhideWhenUsed="1"/>
-    <w:lsdException w:name="Normal Table" w:semiHidden="1" w:unhideWhenUsed="1"/>
     <w:lsdException w:name="annotation subject" w:semiHidden="1" w:unhideWhenUsed="1"/>
     <w:lsdException w:name="No List" w:semiHidden="1" w:unhideWhenUsed="1"/>
     <w:lsdException w:name="Outline List 1" w:semiHidden="1" w:unhideWhenUsed="1"/>
@@ -571,11 +506,8 @@
     <w:lsdException w:name="Table Contemporary" w:semiHidden="1" w:unhideWhenUsed="1"/>
     <w:lsdException w:name="Table Elegant" w:semiHidden="1" w:unhideWhenUsed="1"/>
     <w:lsdException w:name="Table Professional" w:semiHidden="1" w:unhideWhenUsed="1"/>
-    <w:lsdException w:name="Table Subtle 1" w:semiHidden="1" w:unhideWhenUsed="1"/>
     <w:lsdException w:name="Table Subtle 2" w:semiHidden="1" w:unhideWhenUsed="1"/>
     <w:lsdException w:name="Table Web 1" w:semiHidden="1" w:unhideWhenUsed="1"/>
-    <w:lsdException w:name="Table Web 2" w:semiHidden="1" w:unhideWhenUsed="1"/>
-    <w:lsdException w:name="Table Web 3" w:semiHidden="1" w:unhideWhenUsed="1"/>
     <w:lsdException w:name="Balloon Text" w:semiHidden="1" w:unhideWhenUsed="1"/>
     <w:lsdException w:name="Table Grid" w:uiPriority="39"/>
     <w:lsdException w:name="Table Theme" w:semiHidden="1" w:unhideWhenUsed="1"/>
@@ -794,6 +726,11 @@
     <w:lsdException w:name="List Table 5 Dark Accent 6" w:uiPriority="50"/>
     <w:lsdException w:name="List Table 6 Colorful Accent 6" w:uiPriority="51"/>
     <w:lsdException w:name="List Table 7 Colorful Accent 6" w:uiPriority="52"/>
+    <w:lsdException w:name="Mention" w:semiHidden="1" w:unhideWhenUsed="1"/>
+    <w:lsdException w:name="Smart Hyperlink" w:semiHidden="1" w:unhideWhenUsed="1"/>
+    <w:lsdException w:name="Hashtag" w:semiHidden="1" w:unhideWhenUsed="1"/>
+    <w:lsdException w:name="Unresolved Mention" w:semiHidden="1" w:unhideWhenUsed="1"/>
+    <w:lsdException w:name="Smart Link" w:semiHidden="1" w:unhideWhenUsed="1"/>
   </w:latentStyles>
   <w:style w:type="paragraph" w:default="1" w:styleId="Normal">
     <w:name w:val="Normal"/>
